--- a/commands.docx
+++ b/commands.docx
@@ -26,6 +26,12 @@
         <w:t>C:/practice_codes/task_management_system/.venv/Scripts/python.exe server.py</w:t>
       </w:r>
       <w:bookmarkEnd w:id="1"/>
+    </w:p>
+    <w:p/>
+    <w:p>
+      <w:r>
+        <w:t>git pull origin main</w:t>
+      </w:r>
     </w:p>
     <w:sectPr>
       <w:pgSz w:w="12240" w:h="15840"/>

--- a/commands.docx
+++ b/commands.docx
@@ -31,6 +31,24 @@
     <w:p>
       <w:r>
         <w:t>git pull origin main</w:t>
+      </w:r>
+    </w:p>
+    <w:p/>
+    <w:p>
+      <w:r>
+        <w:t>git status</w:t>
+      </w:r>
+    </w:p>
+    <w:p/>
+    <w:p>
+      <w:r>
+        <w:t>git add -A</w:t>
+      </w:r>
+    </w:p>
+    <w:p/>
+    <w:p>
+      <w:r>
+        <w:t>git push origin main</w:t>
       </w:r>
     </w:p>
     <w:sectPr>
@@ -646,7 +664,6 @@
   <w:style w:type="character" w:default="1" w:styleId="DefaultParagraphFont">
     <w:name w:val="Default Paragraph Font"/>
     <w:uiPriority w:val="1"/>
-    <w:semiHidden/>
     <w:unhideWhenUsed/>
   </w:style>
   <w:style w:type="table" w:default="1" w:styleId="TableNormal">
